--- a/Registos de Auditoria/KTK/DEP004/RRE_REE002.docx
+++ b/Registos de Auditoria/KTK/DEP004/RRE_REE002.docx
@@ -174,9 +174,7 @@
               </w:rPr>
               <w:t xml:space="preserve"> </w:t>
             </w:r>
-          </w:p>
-          <w:p>
-            <w:pPr>
+            <w:r>
               <w:rPr>
                 <w:rFonts w:ascii="Courier New" w:hAnsi="Courier New" w:cs="Courier New"/>
                 <w:b w:val="0"/>
@@ -185,15 +183,28 @@
                 <w:szCs w:val="18"/>
                 <w:lang w:val="it-IT"/>
               </w:rPr>
-            </w:pPr>
-            <w:r>
-              <w:rPr>
-                <w:rFonts w:ascii="Courier New" w:hAnsi="Courier New" w:cs="Courier New"/>
+              <w:t>Diagnostico</w:t>
+            </w:r>
+          </w:p>
+          <w:p>
+            <w:pPr>
+              <w:rPr>
+                <w:rFonts w:ascii="Courier New" w:hAnsi="Courier New" w:cs="Courier New"/>
+                <w:b w:val="0"/>
                 <w:color w:val="000000" w:themeColor="text1"/>
                 <w:sz w:val="18"/>
                 <w:szCs w:val="18"/>
                 <w:lang w:val="it-IT"/>
               </w:rPr>
+            </w:pPr>
+            <w:r>
+              <w:rPr>
+                <w:rFonts w:ascii="Courier New" w:hAnsi="Courier New" w:cs="Courier New"/>
+                <w:color w:val="000000" w:themeColor="text1"/>
+                <w:sz w:val="18"/>
+                <w:szCs w:val="18"/>
+                <w:lang w:val="it-IT"/>
+              </w:rPr>
               <w:t>DATA:</w:t>
             </w:r>
             <w:r>
@@ -207,18 +218,20 @@
               </w:rPr>
               <w:t xml:space="preserve"> </w:t>
             </w:r>
-          </w:p>
-          <w:p>
-            <w:pPr>
-              <w:rPr>
-                <w:rFonts w:ascii="Courier New" w:hAnsi="Courier New" w:cs="Courier New"/>
+            <w:r>
+              <w:rPr>
+                <w:rFonts w:ascii="Courier New" w:hAnsi="Courier New" w:cs="Courier New"/>
+                <w:b w:val="0"/>
                 <w:color w:val="000000" w:themeColor="text1"/>
                 <w:sz w:val="18"/>
                 <w:szCs w:val="18"/>
                 <w:lang w:val="it-IT"/>
               </w:rPr>
-            </w:pPr>
-            <w:r>
+              <w:t>2018-06-30</w:t>
+            </w:r>
+          </w:p>
+          <w:p>
+            <w:pPr>
               <w:rPr>
                 <w:rFonts w:ascii="Courier New" w:hAnsi="Courier New" w:cs="Courier New"/>
                 <w:color w:val="000000" w:themeColor="text1"/>
@@ -226,6 +239,15 @@
                 <w:szCs w:val="18"/>
                 <w:lang w:val="it-IT"/>
               </w:rPr>
+            </w:pPr>
+            <w:r>
+              <w:rPr>
+                <w:rFonts w:ascii="Courier New" w:hAnsi="Courier New" w:cs="Courier New"/>
+                <w:color w:val="000000" w:themeColor="text1"/>
+                <w:sz w:val="18"/>
+                <w:szCs w:val="18"/>
+                <w:lang w:val="it-IT"/>
+              </w:rPr>
               <w:t>AUDITOR:</w:t>
             </w:r>
             <w:r>
@@ -275,6 +297,15 @@
               </w:rPr>
               <w:t xml:space="preserve"> </w:t>
             </w:r>
+            <w:r>
+              <w:rPr>
+                <w:rFonts w:ascii="Courier New" w:hAnsi="Courier New" w:cs="Courier New"/>
+                <w:color w:val="000000" w:themeColor="text1"/>
+                <w:sz w:val="18"/>
+                <w:szCs w:val="18"/>
+              </w:rPr>
+              <w:t>2018-06-30</w:t>
+            </w:r>
           </w:p>
           <w:p>
             <w:pPr>
@@ -305,6 +336,15 @@
                 <w:szCs w:val="18"/>
               </w:rPr>
               <w:t xml:space="preserve"> </w:t>
+            </w:r>
+            <w:r>
+              <w:rPr>
+                <w:rFonts w:ascii="Courier New" w:hAnsi="Courier New" w:cs="Courier New"/>
+                <w:color w:val="000000" w:themeColor="text1"/>
+                <w:sz w:val="18"/>
+                <w:szCs w:val="18"/>
+              </w:rPr>
+              <w:t>2018-06-30</w:t>
             </w:r>
           </w:p>
           <w:p>
@@ -456,6 +496,15 @@
               </w:rPr>
               <w:t xml:space="preserve">ID: </w:t>
             </w:r>
+            <w:r>
+              <w:rPr>
+                <w:rFonts w:ascii="Courier New" w:hAnsi="Courier New" w:cs="Courier New"/>
+                <w:color w:val="000000" w:themeColor="text1"/>
+                <w:sz w:val="18"/>
+                <w:szCs w:val="18"/>
+              </w:rPr>
+              <w:t>REE002</w:t>
+            </w:r>
           </w:p>
           <w:p>
             <w:pPr>
@@ -529,6 +578,15 @@
                 <w:szCs w:val="18"/>
               </w:rPr>
               <w:t xml:space="preserve">DATA COMPRA: </w:t>
+            </w:r>
+            <w:r>
+              <w:rPr>
+                <w:rFonts w:ascii="Courier New" w:hAnsi="Courier New" w:cs="Courier New"/>
+                <w:color w:val="000000" w:themeColor="text1"/>
+                <w:sz w:val="18"/>
+                <w:szCs w:val="18"/>
+              </w:rPr>
+              <w:t>2018-03-27</w:t>
             </w:r>
           </w:p>
           <w:p>
@@ -637,6 +695,24 @@
               </w:rPr>
               <w:t xml:space="preserve">DESCRIÇÃO:  </w:t>
             </w:r>
+            <w:r>
+              <w:rPr>
+                <w:rFonts w:ascii="Courier New" w:hAnsi="Courier New" w:cs="Courier New"/>
+                <w:color w:val="000000" w:themeColor="text1"/>
+                <w:sz w:val="18"/>
+                <w:szCs w:val="18"/>
+              </w:rPr>
+              <w:t>Estabilizador de energia KTK</w:t>
+            </w:r>
+            <w:r>
+              <w:rPr>
+                <w:rFonts w:ascii="Courier New" w:hAnsi="Courier New" w:cs="Courier New"/>
+                <w:color w:val="000000" w:themeColor="text1"/>
+                <w:sz w:val="18"/>
+                <w:szCs w:val="18"/>
+              </w:rPr>
+              <w:t xml:space="preserve"> / on-line</w:t>
+            </w:r>
           </w:p>
         </w:tc>
       </w:tr>
@@ -688,13 +764,50 @@
               </w:rPr>
               <w:t xml:space="preserve">: </w:t>
             </w:r>
+            <w:proofErr w:type="spellStart"/>
+            <w:r>
+              <w:rPr>
+                <w:rFonts w:ascii="Courier New" w:hAnsi="Courier New" w:cs="Courier New"/>
+                <w:color w:val="000000" w:themeColor="text1"/>
+                <w:sz w:val="18"/>
+                <w:szCs w:val="18"/>
+              </w:rPr>
+              <w:t>Emerson</w:t>
+            </w:r>
+            <w:proofErr w:type="spellEnd"/>
+            <w:r>
+              <w:rPr>
+                <w:rFonts w:ascii="Courier New" w:hAnsi="Courier New" w:cs="Courier New"/>
+                <w:color w:val="000000" w:themeColor="text1"/>
+                <w:sz w:val="18"/>
+                <w:szCs w:val="18"/>
+              </w:rPr>
+              <w:t xml:space="preserve"> </w:t>
+            </w:r>
+            <w:proofErr w:type="spellStart"/>
+            <w:r>
+              <w:rPr>
+                <w:rFonts w:ascii="Courier New" w:hAnsi="Courier New" w:cs="Courier New"/>
+                <w:color w:val="000000" w:themeColor="text1"/>
+                <w:sz w:val="18"/>
+                <w:szCs w:val="18"/>
+              </w:rPr>
+              <w:t>Liebert</w:t>
+            </w:r>
+            <w:proofErr w:type="spellEnd"/>
+            <w:r>
+              <w:rPr>
+                <w:rFonts w:ascii="Courier New" w:hAnsi="Courier New" w:cs="Courier New"/>
+                <w:color w:val="000000" w:themeColor="text1"/>
+                <w:sz w:val="18"/>
+                <w:szCs w:val="18"/>
+              </w:rPr>
+              <w:t xml:space="preserve"> GXt4 1500VA</w:t>
+            </w:r>
           </w:p>
         </w:tc>
       </w:tr>
       <w:tr>
-        <w:trPr>
-          <w:trHeight w:val="486"/>
-        </w:trPr>
         <w:tc>
           <w:tcPr>
             <w:tcW w:w="10480" w:type="dxa"/>
@@ -723,6 +836,15 @@
               </w:rPr>
               <w:t xml:space="preserve">FUNÇÃO: </w:t>
             </w:r>
+            <w:r>
+              <w:rPr>
+                <w:rFonts w:ascii="Courier New" w:hAnsi="Courier New" w:cs="Courier New"/>
+                <w:color w:val="000000" w:themeColor="text1"/>
+                <w:sz w:val="18"/>
+                <w:szCs w:val="18"/>
+              </w:rPr>
+              <w:t>Estabilização de energia</w:t>
+            </w:r>
           </w:p>
         </w:tc>
       </w:tr>
@@ -755,8 +877,15 @@
               </w:rPr>
               <w:t xml:space="preserve">MANUTENÇÃO: </w:t>
             </w:r>
-            <w:bookmarkStart w:id="0" w:name="_GoBack"/>
-            <w:bookmarkEnd w:id="0"/>
+            <w:r>
+              <w:rPr>
+                <w:rFonts w:ascii="Courier New" w:hAnsi="Courier New" w:cs="Courier New"/>
+                <w:color w:val="000000" w:themeColor="text1"/>
+                <w:sz w:val="18"/>
+                <w:szCs w:val="18"/>
+              </w:rPr>
+              <w:t>Substituição de baterias</w:t>
+            </w:r>
           </w:p>
         </w:tc>
       </w:tr>
@@ -789,6 +918,15 @@
               </w:rPr>
               <w:t xml:space="preserve">UTILIZADOR RESPONSÁVEL: </w:t>
             </w:r>
+            <w:r>
+              <w:rPr>
+                <w:rFonts w:ascii="Courier New" w:hAnsi="Courier New" w:cs="Courier New"/>
+                <w:color w:val="000000" w:themeColor="text1"/>
+                <w:sz w:val="18"/>
+                <w:szCs w:val="18"/>
+              </w:rPr>
+              <w:t>USR00 (Ricardo)</w:t>
+            </w:r>
           </w:p>
         </w:tc>
       </w:tr>
@@ -812,14 +950,34 @@
                 <w:szCs w:val="18"/>
               </w:rPr>
             </w:pPr>
-            <w:r>
-              <w:rPr>
-                <w:rFonts w:ascii="Courier New" w:hAnsi="Courier New" w:cs="Courier New"/>
-                <w:color w:val="000000" w:themeColor="text1"/>
-                <w:sz w:val="18"/>
-                <w:szCs w:val="18"/>
-              </w:rPr>
-              <w:t xml:space="preserve">ULTIMA VERIFICAÇÃO: </w:t>
+            <w:proofErr w:type="gramStart"/>
+            <w:r>
+              <w:rPr>
+                <w:rFonts w:ascii="Courier New" w:hAnsi="Courier New" w:cs="Courier New"/>
+                <w:color w:val="000000" w:themeColor="text1"/>
+                <w:sz w:val="18"/>
+                <w:szCs w:val="18"/>
+              </w:rPr>
+              <w:t>ULTIMA</w:t>
+            </w:r>
+            <w:proofErr w:type="gramEnd"/>
+            <w:r>
+              <w:rPr>
+                <w:rFonts w:ascii="Courier New" w:hAnsi="Courier New" w:cs="Courier New"/>
+                <w:color w:val="000000" w:themeColor="text1"/>
+                <w:sz w:val="18"/>
+                <w:szCs w:val="18"/>
+              </w:rPr>
+              <w:t xml:space="preserve"> VERIFICAÇÃO: </w:t>
+            </w:r>
+            <w:r>
+              <w:rPr>
+                <w:rFonts w:ascii="Courier New" w:hAnsi="Courier New" w:cs="Courier New"/>
+                <w:color w:val="000000" w:themeColor="text1"/>
+                <w:sz w:val="18"/>
+                <w:szCs w:val="18"/>
+              </w:rPr>
+              <w:t>Nova</w:t>
             </w:r>
           </w:p>
         </w:tc>
@@ -854,6 +1012,15 @@
               </w:rPr>
               <w:t xml:space="preserve">PERIODICIDADE: </w:t>
             </w:r>
+            <w:r>
+              <w:rPr>
+                <w:rFonts w:ascii="Courier New" w:hAnsi="Courier New" w:cs="Courier New"/>
+                <w:color w:val="000000" w:themeColor="text1"/>
+                <w:sz w:val="18"/>
+                <w:szCs w:val="18"/>
+              </w:rPr>
+              <w:t>cada 3 anos</w:t>
+            </w:r>
           </w:p>
         </w:tc>
       </w:tr>
@@ -886,6 +1053,15 @@
                 <w:szCs w:val="18"/>
               </w:rPr>
               <w:t xml:space="preserve">LOCALIZAÇÃO: </w:t>
+            </w:r>
+            <w:r>
+              <w:rPr>
+                <w:rFonts w:ascii="Courier New" w:hAnsi="Courier New" w:cs="Courier New"/>
+                <w:color w:val="000000" w:themeColor="text1"/>
+                <w:sz w:val="18"/>
+                <w:szCs w:val="18"/>
+              </w:rPr>
+              <w:t>EMP003.DEP004</w:t>
             </w:r>
           </w:p>
         </w:tc>
@@ -1521,7 +1697,7 @@
               <w:bottom w:val="single" w:sz="12" w:space="0" w:color="7F7F7F" w:themeColor="text1" w:themeTint="80"/>
               <w:right w:val="nil"/>
             </w:tcBorders>
-            <w:shd w:val="clear" w:color="auto" w:fill="F2F2F2" w:themeFill="background1" w:themeFillShade="F2"/>
+            <w:shd w:val="clear" w:color="auto" w:fill="auto"/>
           </w:tcPr>
           <w:p>
             <w:pPr>
@@ -1541,6 +1717,15 @@
                 <w:szCs w:val="18"/>
               </w:rPr>
               <w:t xml:space="preserve">ID: </w:t>
+            </w:r>
+            <w:r>
+              <w:rPr>
+                <w:rFonts w:ascii="Courier New" w:hAnsi="Courier New" w:cs="Courier New"/>
+                <w:color w:val="000000" w:themeColor="text1"/>
+                <w:sz w:val="18"/>
+                <w:szCs w:val="18"/>
+              </w:rPr>
+              <w:t>PAR003</w:t>
             </w:r>
           </w:p>
           <w:p>
@@ -1563,7 +1748,7 @@
               <w:bottom w:val="single" w:sz="12" w:space="0" w:color="7F7F7F" w:themeColor="text1" w:themeTint="80"/>
               <w:right w:val="nil"/>
             </w:tcBorders>
-            <w:shd w:val="clear" w:color="auto" w:fill="F2F2F2" w:themeFill="background1" w:themeFillShade="F2"/>
+            <w:shd w:val="clear" w:color="auto" w:fill="auto"/>
           </w:tcPr>
           <w:p>
             <w:pPr>
@@ -1682,11 +1867,12 @@
                   <w:calcOnExit w:val="0"/>
                   <w:checkBox>
                     <w:size w:val="16"/>
-                    <w:default w:val="0"/>
+                    <w:default w:val="1"/>
                   </w:checkBox>
                 </w:ffData>
               </w:fldChar>
             </w:r>
+            <w:bookmarkStart w:id="0" w:name="Marcar2"/>
             <w:r>
               <w:rPr>
                 <w:rFonts w:ascii="Courier New" w:hAnsi="Courier New" w:cs="Courier New"/>
@@ -1711,25 +1897,28 @@
                 <w:sz w:val="18"/>
                 <w:szCs w:val="18"/>
               </w:rPr>
-              <w:fldChar w:fldCharType="separate"/>
-            </w:r>
-            <w:r>
-              <w:rPr>
-                <w:rFonts w:ascii="Courier New" w:hAnsi="Courier New" w:cs="Courier New"/>
-                <w:color w:val="000000" w:themeColor="text1"/>
-                <w:sz w:val="18"/>
-                <w:szCs w:val="18"/>
-              </w:rPr>
               <w:fldChar w:fldCharType="end"/>
             </w:r>
-            <w:r>
-              <w:rPr>
-                <w:rFonts w:ascii="Courier New" w:hAnsi="Courier New" w:cs="Courier New"/>
-                <w:color w:val="000000" w:themeColor="text1"/>
-                <w:sz w:val="18"/>
-                <w:szCs w:val="18"/>
-              </w:rPr>
-              <w:t xml:space="preserve"> FABRICANTE     </w:t>
+            <w:bookmarkEnd w:id="0"/>
+            <w:r>
+              <w:rPr>
+                <w:rFonts w:ascii="Courier New" w:hAnsi="Courier New" w:cs="Courier New"/>
+                <w:color w:val="000000" w:themeColor="text1"/>
+                <w:sz w:val="18"/>
+                <w:szCs w:val="18"/>
+              </w:rPr>
+              <w:t xml:space="preserve"> FABRIC</w:t>
+            </w:r>
+            <w:bookmarkStart w:id="1" w:name="_GoBack"/>
+            <w:bookmarkEnd w:id="1"/>
+            <w:r>
+              <w:rPr>
+                <w:rFonts w:ascii="Courier New" w:hAnsi="Courier New" w:cs="Courier New"/>
+                <w:color w:val="000000" w:themeColor="text1"/>
+                <w:sz w:val="18"/>
+                <w:szCs w:val="18"/>
+              </w:rPr>
+              <w:t xml:space="preserve">ANTE     </w:t>
             </w:r>
           </w:p>
         </w:tc>
@@ -1741,7 +1930,7 @@
               <w:left w:val="nil"/>
               <w:bottom w:val="single" w:sz="12" w:space="0" w:color="7F7F7F" w:themeColor="text1" w:themeTint="80"/>
             </w:tcBorders>
-            <w:shd w:val="clear" w:color="auto" w:fill="F2F2F2" w:themeFill="background1" w:themeFillShade="F2"/>
+            <w:shd w:val="clear" w:color="auto" w:fill="auto"/>
           </w:tcPr>
           <w:p>
             <w:pPr>
@@ -1828,7 +2017,7 @@
               <w:top w:val="single" w:sz="12" w:space="0" w:color="7F7F7F" w:themeColor="text1" w:themeTint="80"/>
               <w:bottom w:val="single" w:sz="4" w:space="0" w:color="AEAAAA" w:themeColor="background2" w:themeShade="BF"/>
             </w:tcBorders>
-            <w:shd w:val="clear" w:color="auto" w:fill="F2F2F2" w:themeFill="background1" w:themeFillShade="F2"/>
+            <w:shd w:val="clear" w:color="auto" w:fill="auto"/>
           </w:tcPr>
           <w:p>
             <w:pPr>
@@ -1847,6 +2036,46 @@
                 <w:szCs w:val="18"/>
               </w:rPr>
               <w:t xml:space="preserve">NOME: </w:t>
+            </w:r>
+            <w:proofErr w:type="spellStart"/>
+            <w:r>
+              <w:rPr>
+                <w:rFonts w:ascii="Courier New" w:hAnsi="Courier New" w:cs="Courier New"/>
+                <w:color w:val="000000" w:themeColor="text1"/>
+                <w:sz w:val="18"/>
+                <w:szCs w:val="18"/>
+              </w:rPr>
+              <w:t>Emerson</w:t>
+            </w:r>
+            <w:proofErr w:type="spellEnd"/>
+            <w:r>
+              <w:rPr>
+                <w:rFonts w:ascii="Courier New" w:hAnsi="Courier New" w:cs="Courier New"/>
+                <w:color w:val="000000" w:themeColor="text1"/>
+                <w:sz w:val="18"/>
+                <w:szCs w:val="18"/>
+              </w:rPr>
+              <w:t xml:space="preserve"> </w:t>
+            </w:r>
+            <w:proofErr w:type="spellStart"/>
+            <w:r>
+              <w:rPr>
+                <w:rFonts w:ascii="Courier New" w:hAnsi="Courier New" w:cs="Courier New"/>
+                <w:color w:val="000000" w:themeColor="text1"/>
+                <w:sz w:val="18"/>
+                <w:szCs w:val="18"/>
+              </w:rPr>
+              <w:t>Eletric</w:t>
+            </w:r>
+            <w:proofErr w:type="spellEnd"/>
+            <w:r>
+              <w:rPr>
+                <w:rFonts w:ascii="Courier New" w:hAnsi="Courier New" w:cs="Courier New"/>
+                <w:color w:val="000000" w:themeColor="text1"/>
+                <w:sz w:val="18"/>
+                <w:szCs w:val="18"/>
+              </w:rPr>
+              <w:t xml:space="preserve"> Co.</w:t>
             </w:r>
           </w:p>
         </w:tc>
@@ -1860,7 +2089,7 @@
               <w:top w:val="single" w:sz="4" w:space="0" w:color="AEAAAA" w:themeColor="background2" w:themeShade="BF"/>
               <w:bottom w:val="single" w:sz="4" w:space="0" w:color="AEAAAA" w:themeColor="background2" w:themeShade="BF"/>
             </w:tcBorders>
-            <w:shd w:val="clear" w:color="auto" w:fill="F2F2F2" w:themeFill="background1" w:themeFillShade="F2"/>
+            <w:shd w:val="clear" w:color="auto" w:fill="auto"/>
           </w:tcPr>
           <w:p>
             <w:pPr>
@@ -1879,6 +2108,15 @@
                 <w:szCs w:val="18"/>
               </w:rPr>
               <w:t xml:space="preserve">TIPO DE PARCERIA: </w:t>
+            </w:r>
+            <w:r>
+              <w:rPr>
+                <w:rFonts w:ascii="Courier New" w:hAnsi="Courier New" w:cs="Courier New"/>
+                <w:color w:val="000000" w:themeColor="text1"/>
+                <w:sz w:val="18"/>
+                <w:szCs w:val="18"/>
+              </w:rPr>
+              <w:t>Garantia</w:t>
             </w:r>
           </w:p>
         </w:tc>
@@ -1892,7 +2130,7 @@
               <w:top w:val="single" w:sz="4" w:space="0" w:color="AEAAAA" w:themeColor="background2" w:themeShade="BF"/>
               <w:bottom w:val="single" w:sz="4" w:space="0" w:color="AEAAAA" w:themeColor="background2" w:themeShade="BF"/>
             </w:tcBorders>
-            <w:shd w:val="clear" w:color="auto" w:fill="F2F2F2" w:themeFill="background1" w:themeFillShade="F2"/>
+            <w:shd w:val="clear" w:color="auto" w:fill="auto"/>
           </w:tcPr>
           <w:p>
             <w:pPr>
@@ -1911,6 +2149,15 @@
                 <w:szCs w:val="18"/>
               </w:rPr>
               <w:t xml:space="preserve">PERIODICIDADE: </w:t>
+            </w:r>
+            <w:r>
+              <w:rPr>
+                <w:rFonts w:ascii="Courier New" w:hAnsi="Courier New" w:cs="Courier New"/>
+                <w:color w:val="000000" w:themeColor="text1"/>
+                <w:sz w:val="18"/>
+                <w:szCs w:val="18"/>
+              </w:rPr>
+              <w:t>24 meses</w:t>
             </w:r>
           </w:p>
         </w:tc>
@@ -1924,7 +2171,7 @@
               <w:top w:val="single" w:sz="4" w:space="0" w:color="AEAAAA" w:themeColor="background2" w:themeShade="BF"/>
               <w:bottom w:val="single" w:sz="4" w:space="0" w:color="AEAAAA" w:themeColor="background2" w:themeShade="BF"/>
             </w:tcBorders>
-            <w:shd w:val="clear" w:color="auto" w:fill="F2F2F2" w:themeFill="background1" w:themeFillShade="F2"/>
+            <w:shd w:val="clear" w:color="auto" w:fill="auto"/>
           </w:tcPr>
           <w:p>
             <w:pPr>
@@ -1943,6 +2190,15 @@
                 <w:szCs w:val="18"/>
               </w:rPr>
               <w:t xml:space="preserve">ANTECEDÊNCIA: </w:t>
+            </w:r>
+            <w:r>
+              <w:rPr>
+                <w:rFonts w:ascii="Courier New" w:hAnsi="Courier New" w:cs="Courier New"/>
+                <w:color w:val="000000" w:themeColor="text1"/>
+                <w:sz w:val="18"/>
+                <w:szCs w:val="18"/>
+              </w:rPr>
+              <w:t>N/A</w:t>
             </w:r>
           </w:p>
         </w:tc>
@@ -1956,7 +2212,7 @@
               <w:top w:val="single" w:sz="4" w:space="0" w:color="AEAAAA" w:themeColor="background2" w:themeShade="BF"/>
               <w:bottom w:val="single" w:sz="4" w:space="0" w:color="AEAAAA" w:themeColor="background2" w:themeShade="BF"/>
             </w:tcBorders>
-            <w:shd w:val="clear" w:color="auto" w:fill="F2F2F2" w:themeFill="background1" w:themeFillShade="F2"/>
+            <w:shd w:val="clear" w:color="auto" w:fill="auto"/>
           </w:tcPr>
           <w:p>
             <w:pPr>
@@ -1975,6 +2231,15 @@
                 <w:szCs w:val="18"/>
               </w:rPr>
               <w:t xml:space="preserve">CONTACTOS: </w:t>
+            </w:r>
+            <w:r>
+              <w:rPr>
+                <w:rFonts w:ascii="Courier New" w:hAnsi="Courier New" w:cs="Courier New"/>
+                <w:color w:val="000000" w:themeColor="text1"/>
+                <w:sz w:val="18"/>
+                <w:szCs w:val="18"/>
+              </w:rPr>
+              <w:t>N/A</w:t>
             </w:r>
           </w:p>
         </w:tc>
@@ -1988,7 +2253,7 @@
               <w:top w:val="single" w:sz="4" w:space="0" w:color="AEAAAA" w:themeColor="background2" w:themeShade="BF"/>
               <w:bottom w:val="single" w:sz="4" w:space="0" w:color="AEAAAA" w:themeColor="background2" w:themeShade="BF"/>
             </w:tcBorders>
-            <w:shd w:val="clear" w:color="auto" w:fill="F2F2F2" w:themeFill="background1" w:themeFillShade="F2"/>
+            <w:shd w:val="clear" w:color="auto" w:fill="auto"/>
           </w:tcPr>
           <w:p>
             <w:pPr>
@@ -2007,6 +2272,15 @@
                 <w:szCs w:val="18"/>
               </w:rPr>
               <w:t xml:space="preserve">HORÁRIO: </w:t>
+            </w:r>
+            <w:r>
+              <w:rPr>
+                <w:rFonts w:ascii="Courier New" w:hAnsi="Courier New" w:cs="Courier New"/>
+                <w:color w:val="000000" w:themeColor="text1"/>
+                <w:sz w:val="18"/>
+                <w:szCs w:val="18"/>
+              </w:rPr>
+              <w:t>N/A</w:t>
             </w:r>
           </w:p>
         </w:tc>
@@ -2020,7 +2294,7 @@
               <w:top w:val="single" w:sz="4" w:space="0" w:color="AEAAAA" w:themeColor="background2" w:themeShade="BF"/>
               <w:bottom w:val="single" w:sz="6" w:space="0" w:color="AEAAAA" w:themeColor="background2" w:themeShade="BF"/>
             </w:tcBorders>
-            <w:shd w:val="clear" w:color="auto" w:fill="F2F2F2" w:themeFill="background1" w:themeFillShade="F2"/>
+            <w:shd w:val="clear" w:color="auto" w:fill="auto"/>
           </w:tcPr>
           <w:p>
             <w:pPr>
@@ -2039,6 +2313,15 @@
                 <w:szCs w:val="18"/>
               </w:rPr>
               <w:t xml:space="preserve">OBSERVAÇÕES: </w:t>
+            </w:r>
+            <w:r>
+              <w:rPr>
+                <w:rFonts w:ascii="Courier New" w:hAnsi="Courier New" w:cs="Courier New"/>
+                <w:color w:val="000000" w:themeColor="text1"/>
+                <w:sz w:val="18"/>
+                <w:szCs w:val="18"/>
+              </w:rPr>
+              <w:t>N/A</w:t>
             </w:r>
           </w:p>
         </w:tc>

--- a/Registos de Auditoria/KTK/DEP004/RRE_REE002.docx
+++ b/Registos de Auditoria/KTK/DEP004/RRE_REE002.docx
@@ -1725,7 +1725,7 @@
                 <w:sz w:val="18"/>
                 <w:szCs w:val="18"/>
               </w:rPr>
-              <w:t>PAR003</w:t>
+              <w:t>PAR005</w:t>
             </w:r>
           </w:p>
           <w:p>
@@ -1897,6 +1897,15 @@
                 <w:sz w:val="18"/>
                 <w:szCs w:val="18"/>
               </w:rPr>
+              <w:fldChar w:fldCharType="separate"/>
+            </w:r>
+            <w:r>
+              <w:rPr>
+                <w:rFonts w:ascii="Courier New" w:hAnsi="Courier New" w:cs="Courier New"/>
+                <w:color w:val="000000" w:themeColor="text1"/>
+                <w:sz w:val="18"/>
+                <w:szCs w:val="18"/>
+              </w:rPr>
               <w:fldChar w:fldCharType="end"/>
             </w:r>
             <w:bookmarkEnd w:id="0"/>
@@ -1907,18 +1916,7 @@
                 <w:sz w:val="18"/>
                 <w:szCs w:val="18"/>
               </w:rPr>
-              <w:t xml:space="preserve"> FABRIC</w:t>
-            </w:r>
-            <w:bookmarkStart w:id="1" w:name="_GoBack"/>
-            <w:bookmarkEnd w:id="1"/>
-            <w:r>
-              <w:rPr>
-                <w:rFonts w:ascii="Courier New" w:hAnsi="Courier New" w:cs="Courier New"/>
-                <w:color w:val="000000" w:themeColor="text1"/>
-                <w:sz w:val="18"/>
-                <w:szCs w:val="18"/>
-              </w:rPr>
-              <w:t xml:space="preserve">ANTE     </w:t>
+              <w:t xml:space="preserve"> FABRICANTE     </w:t>
             </w:r>
           </w:p>
         </w:tc>
@@ -2118,6 +2116,8 @@
               </w:rPr>
               <w:t>Garantia</w:t>
             </w:r>
+            <w:bookmarkStart w:id="1" w:name="_GoBack"/>
+            <w:bookmarkEnd w:id="1"/>
           </w:p>
         </w:tc>
       </w:tr>
